--- a/storage/app/agreements/templates/prikaz_practice.docx
+++ b/storage/app/agreements/templates/prikaz_practice.docx
@@ -160,7 +160,39 @@
     </w:p>
     <w:p>
       <w:r>
-        <w:t xml:space="preserve"> (производственная практика)</w:t>
+        <w:t xml:space="preserve"> (</w:t>
+      </w:r>
+      <w:r>
+        <w:rPr>
+          <w:lang w:val="en-US"/>
+        </w:rPr>
+        <w:t xml:space="preserve"> </w:t>
+      </w:r>
+      <w:r>
+        <w:rPr>
+          <w:lang w:val="en-US"/>
+        </w:rPr>
+        <w:t>${</w:t>
+      </w:r>
+      <w:proofErr w:type="spellStart"/>
+      <w:r>
+        <w:rPr>
+          <w:lang w:val="en-US"/>
+        </w:rPr>
+        <w:t>pr_type</w:t>
+      </w:r>
+      <w:proofErr w:type="spellEnd"/>
+      <w:r>
+        <w:rPr>
+          <w:lang w:val="en-US"/>
+        </w:rPr>
+        <w:t>}</w:t>
+      </w:r>
+      <w:r>
+        <w:t xml:space="preserve"> </w:t>
+      </w:r>
+      <w:r>
+        <w:t>практика)</w:t>
       </w:r>
     </w:p>
     <w:p/>
@@ -412,10 +444,25 @@
         <w:t xml:space="preserve">Форма проведения практики – </w:t>
       </w:r>
       <w:r>
-        <w:rPr>
-          <w:highlight w:val="cyan"/>
-        </w:rPr>
-        <w:t>непрерывная</w:t>
+        <w:t>${</w:t>
+      </w:r>
+      <w:r>
+        <w:rPr>
+          <w:lang w:val="en-US"/>
+        </w:rPr>
+        <w:t>pr</w:t>
+      </w:r>
+      <w:r>
+        <w:t>_</w:t>
+      </w:r>
+      <w:r>
+        <w:rPr>
+          <w:lang w:val="en-US"/>
+        </w:rPr>
+        <w:t>form</w:t>
+      </w:r>
+      <w:r>
+        <w:t>}</w:t>
       </w:r>
       <w:r>
         <w:t>.</w:t>
@@ -2022,7 +2069,7 @@
 </file>
 
 <file path=customXml/itemProps1.xml><?xml version="1.0" encoding="utf-8"?>
-<ds:datastoreItem xmlns:ds="http://schemas.openxmlformats.org/officeDocument/2006/customXml" ds:itemID="{6E2138B0-DEF5-4C63-86D8-46EA9A8F9075}">
+<ds:datastoreItem xmlns:ds="http://schemas.openxmlformats.org/officeDocument/2006/customXml" ds:itemID="{51E5A6AF-147A-4C49-8AFF-21332538E3CF}">
   <ds:schemaRefs>
     <ds:schemaRef ds:uri="http://schemas.openxmlformats.org/officeDocument/2006/bibliography"/>
   </ds:schemaRefs>

--- a/storage/app/agreements/templates/prikaz_practice.docx
+++ b/storage/app/agreements/templates/prikaz_practice.docx
@@ -172,21 +172,7 @@
         <w:rPr>
           <w:lang w:val="en-US"/>
         </w:rPr>
-        <w:t>${</w:t>
-      </w:r>
-      <w:proofErr w:type="spellStart"/>
-      <w:r>
-        <w:rPr>
-          <w:lang w:val="en-US"/>
-        </w:rPr>
-        <w:t>pr_type</w:t>
-      </w:r>
-      <w:proofErr w:type="spellEnd"/>
-      <w:r>
-        <w:rPr>
-          <w:lang w:val="en-US"/>
-        </w:rPr>
-        <w:t>}</w:t>
+        <w:t>${pr_type}</w:t>
       </w:r>
       <w:r>
         <w:t xml:space="preserve"> </w:t>
@@ -215,29 +201,13 @@
         <w:jc w:val="both"/>
       </w:pPr>
       <w:r>
-        <w:t>В соответствии с учебным планом направления подготовки ${</w:t>
-      </w:r>
-      <w:proofErr w:type="spellStart"/>
-      <w:r>
-        <w:t>spec</w:t>
-      </w:r>
-      <w:proofErr w:type="spellEnd"/>
-      <w:r>
-        <w:t>} направить на</w:t>
+        <w:t>В соответствии с учебным планом направления подготовки ${spec} направить на</w:t>
       </w:r>
       <w:r>
         <w:t xml:space="preserve"> практику (</w:t>
       </w:r>
       <w:r>
-        <w:t>${</w:t>
-      </w:r>
-      <w:proofErr w:type="spellStart"/>
-      <w:r>
-        <w:t>pr_name</w:t>
-      </w:r>
-      <w:proofErr w:type="spellEnd"/>
-      <w:r>
-        <w:t>}</w:t>
+        <w:t>${pr_name}</w:t>
       </w:r>
       <w:r>
         <w:t>)</w:t>
@@ -246,31 +216,7 @@
         <w:t xml:space="preserve"> студентов</w:t>
       </w:r>
       <w:r>
-        <w:t xml:space="preserve"> ${</w:t>
-      </w:r>
-      <w:proofErr w:type="spellStart"/>
-      <w:r>
-        <w:t>course</w:t>
-      </w:r>
-      <w:proofErr w:type="spellEnd"/>
-      <w:r>
-        <w:t>}-го курса группы ${</w:t>
-      </w:r>
-      <w:proofErr w:type="spellStart"/>
-      <w:r>
-        <w:t>agroup</w:t>
-      </w:r>
-      <w:proofErr w:type="spellEnd"/>
-      <w:r>
-        <w:t>}  ${</w:t>
-      </w:r>
-      <w:proofErr w:type="spellStart"/>
-      <w:r>
-        <w:t>depart_name</w:t>
-      </w:r>
-      <w:proofErr w:type="spellEnd"/>
-      <w:r>
-        <w:t>} на следующие предприятия:</w:t>
+        <w:t xml:space="preserve"> ${course}-го курса группы ${agroup}  ${depart_name} на следующие предприятия:</w:t>
       </w:r>
     </w:p>
     <w:p>
@@ -317,21 +263,7 @@
               <w:rPr>
                 <w:lang w:val="en-US"/>
               </w:rPr>
-              <w:t>${</w:t>
-            </w:r>
-            <w:proofErr w:type="spellStart"/>
-            <w:r>
-              <w:rPr>
-                <w:lang w:val="en-US"/>
-              </w:rPr>
-              <w:t>s_fio</w:t>
-            </w:r>
-            <w:proofErr w:type="spellEnd"/>
-            <w:r>
-              <w:rPr>
-                <w:lang w:val="en-US"/>
-              </w:rPr>
-              <w:t>}</w:t>
+              <w:t>${s_fio}</w:t>
             </w:r>
           </w:p>
         </w:tc>
@@ -532,22 +464,13 @@
         <w:t xml:space="preserve"> назначить </w:t>
       </w:r>
       <w:r>
-        <w:rPr>
-          <w:highlight w:val="cyan"/>
-        </w:rPr>
-        <w:t>_____  преподавателя</w:t>
-      </w:r>
-      <w:r>
-        <w:t xml:space="preserve"> </w:t>
-      </w:r>
-      <w:r>
         <w:t>${</w:t>
       </w:r>
       <w:r>
         <w:rPr>
           <w:lang w:val="en-US"/>
         </w:rPr>
-        <w:t>pulpit</w:t>
+        <w:t>teacher</w:t>
       </w:r>
       <w:r>
         <w:t>_</w:t>
@@ -556,10 +479,10 @@
         <w:rPr>
           <w:lang w:val="en-US"/>
         </w:rPr>
-        <w:t>name</w:t>
-      </w:r>
-      <w:r>
-        <w:t>}</w:t>
+        <w:t>str</w:t>
+      </w:r>
+      <w:r>
+        <w:t>}.</w:t>
       </w:r>
     </w:p>
     <w:p>
@@ -632,7 +555,6 @@
         </w:rPr>
         <w:t>${</w:t>
       </w:r>
-      <w:proofErr w:type="spellStart"/>
       <w:r>
         <w:rPr>
           <w:lang w:val="en-US"/>
@@ -651,7 +573,6 @@
         </w:rPr>
         <w:t>job</w:t>
       </w:r>
-      <w:proofErr w:type="spellEnd"/>
       <w:r>
         <w:rPr>
           <w:lang w:val="en-US"/>
@@ -670,14 +591,12 @@
         </w:rPr>
         <w:t>${</w:t>
       </w:r>
-      <w:proofErr w:type="spellStart"/>
       <w:r>
         <w:rPr>
           <w:lang w:val="en-US"/>
         </w:rPr>
         <w:t>mng_fio_short</w:t>
       </w:r>
-      <w:proofErr w:type="spellEnd"/>
       <w:r>
         <w:rPr>
           <w:lang w:val="en-US"/>
@@ -712,21 +631,136 @@
           <w:lang w:val="en-US"/>
         </w:rPr>
       </w:pPr>
-    </w:p>
-    <w:p>
-      <w:pPr>
-        <w:rPr>
-          <w:lang w:val="en-US"/>
-        </w:rPr>
-      </w:pPr>
-    </w:p>
-    <w:p>
-      <w:pPr>
-        <w:rPr>
-          <w:lang w:val="en-US"/>
-        </w:rPr>
-      </w:pPr>
-    </w:p>
+      <w:r>
+        <w:t>Разослано</w:t>
+      </w:r>
+      <w:r>
+        <w:rPr>
+          <w:lang w:val="en-US"/>
+        </w:rPr>
+        <w:t xml:space="preserve">: </w:t>
+      </w:r>
+      <w:r>
+        <w:t>УМУ</w:t>
+      </w:r>
+      <w:r>
+        <w:rPr>
+          <w:lang w:val="en-US"/>
+        </w:rPr>
+        <w:t xml:space="preserve">, </w:t>
+      </w:r>
+      <w:r>
+        <w:t>ОК</w:t>
+      </w:r>
+      <w:r>
+        <w:rPr>
+          <w:lang w:val="en-US"/>
+        </w:rPr>
+        <w:t>, ${depart_name},</w:t>
+      </w:r>
+      <w:r>
+        <w:rPr>
+          <w:lang w:val="en-US"/>
+        </w:rPr>
+        <w:t xml:space="preserve"> кафедра</w:t>
+      </w:r>
+      <w:r>
+        <w:rPr>
+          <w:lang w:val="en-US"/>
+        </w:rPr>
+        <w:t xml:space="preserve"> ${</w:t>
+      </w:r>
+      <w:r>
+        <w:rPr>
+          <w:lang w:val="en-US"/>
+        </w:rPr>
+        <w:t>pulpit</w:t>
+      </w:r>
+      <w:r>
+        <w:rPr>
+          <w:lang w:val="en-US"/>
+        </w:rPr>
+        <w:t>_</w:t>
+      </w:r>
+      <w:r>
+        <w:rPr>
+          <w:lang w:val="en-US"/>
+        </w:rPr>
+        <w:t>name</w:t>
+      </w:r>
+      <w:r>
+        <w:rPr>
+          <w:lang w:val="en-US"/>
+        </w:rPr>
+        <w:t>}</w:t>
+      </w:r>
+    </w:p>
+    <w:p>
+      <w:pPr>
+        <w:rPr>
+          <w:lang w:val="en-US"/>
+        </w:rPr>
+      </w:pPr>
+      <w:r>
+        <w:t>Ответственный</w:t>
+      </w:r>
+      <w:r>
+        <w:t xml:space="preserve">   </w:t>
+      </w:r>
+      <w:r>
+        <w:rPr>
+          <w:lang w:val="en-US"/>
+        </w:rPr>
+        <w:t xml:space="preserve">${fio_user} </w:t>
+      </w:r>
+      <w:r>
+        <w:rPr>
+          <w:lang w:val="en-US"/>
+        </w:rPr>
+        <w:t xml:space="preserve">    </w:t>
+      </w:r>
+      <w:r>
+        <w:rPr>
+          <w:lang w:val="en-US"/>
+        </w:rPr>
+        <w:t xml:space="preserve"> </w:t>
+      </w:r>
+      <w:r>
+        <w:t>тел</w:t>
+      </w:r>
+      <w:r>
+        <w:t xml:space="preserve">.  </w:t>
+      </w:r>
+      <w:r>
+        <w:rPr>
+          <w:lang w:val="en-US"/>
+        </w:rPr>
+        <w:t>__</w:t>
+      </w:r>
+      <w:r>
+        <w:t>-</w:t>
+      </w:r>
+      <w:r>
+        <w:rPr>
+          <w:lang w:val="en-US"/>
+        </w:rPr>
+        <w:t>__</w:t>
+      </w:r>
+      <w:r>
+        <w:t>-</w:t>
+      </w:r>
+      <w:r>
+        <w:rPr>
+          <w:lang w:val="en-US"/>
+        </w:rPr>
+        <w:t>__</w:t>
+      </w:r>
+    </w:p>
+    <w:p/>
+    <w:p/>
+    <w:p/>
+    <w:p/>
+    <w:p/>
     <w:sectPr>
       <w:pgSz w:w="11906" w:h="16838"/>
       <w:pgMar w:top="1134" w:right="850" w:bottom="1134" w:left="1701" w:header="708" w:footer="708" w:gutter="0"/>
@@ -2069,7 +2103,7 @@
 </file>
 
 <file path=customXml/itemProps1.xml><?xml version="1.0" encoding="utf-8"?>
-<ds:datastoreItem xmlns:ds="http://schemas.openxmlformats.org/officeDocument/2006/customXml" ds:itemID="{51E5A6AF-147A-4C49-8AFF-21332538E3CF}">
+<ds:datastoreItem xmlns:ds="http://schemas.openxmlformats.org/officeDocument/2006/customXml" ds:itemID="{3F161728-9BBC-4156-AF1C-68FBE189DBB2}">
   <ds:schemaRefs>
     <ds:schemaRef ds:uri="http://schemas.openxmlformats.org/officeDocument/2006/bibliography"/>
   </ds:schemaRefs>

--- a/storage/app/agreements/templates/prikaz_practice.docx
+++ b/storage/app/agreements/templates/prikaz_practice.docx
@@ -172,7 +172,21 @@
         <w:rPr>
           <w:lang w:val="en-US"/>
         </w:rPr>
-        <w:t>${pr_type}</w:t>
+        <w:t>${</w:t>
+      </w:r>
+      <w:proofErr w:type="spellStart"/>
+      <w:r>
+        <w:rPr>
+          <w:lang w:val="en-US"/>
+        </w:rPr>
+        <w:t>pr_type</w:t>
+      </w:r>
+      <w:proofErr w:type="spellEnd"/>
+      <w:r>
+        <w:rPr>
+          <w:lang w:val="en-US"/>
+        </w:rPr>
+        <w:t>}</w:t>
       </w:r>
       <w:r>
         <w:t xml:space="preserve"> </w:t>
@@ -201,22 +215,59 @@
         <w:jc w:val="both"/>
       </w:pPr>
       <w:r>
-        <w:t>В соответствии с учебным планом направления подготовки ${spec} направить на</w:t>
-      </w:r>
-      <w:r>
-        <w:t xml:space="preserve"> практику (</w:t>
-      </w:r>
-      <w:r>
-        <w:t>${pr_name}</w:t>
-      </w:r>
-      <w:r>
-        <w:t>)</w:t>
+        <w:t>В соответствии с учебным планом направления подготовки ${</w:t>
+      </w:r>
+      <w:proofErr w:type="spellStart"/>
+      <w:r>
+        <w:t>spec</w:t>
+      </w:r>
+      <w:proofErr w:type="spellEnd"/>
+      <w:r>
+        <w:t>} направить на</w:t>
+      </w:r>
+      <w:r>
+        <w:t xml:space="preserve"> </w:t>
+      </w:r>
+      <w:r>
+        <w:t>${</w:t>
+      </w:r>
+      <w:proofErr w:type="spellStart"/>
+      <w:r>
+        <w:t>pr_name</w:t>
+      </w:r>
+      <w:proofErr w:type="spellEnd"/>
+      <w:r>
+        <w:t>}</w:t>
       </w:r>
       <w:r>
         <w:t xml:space="preserve"> студентов</w:t>
       </w:r>
       <w:r>
-        <w:t xml:space="preserve"> ${course}-го курса группы ${agroup}  ${depart_name} на следующие предприятия:</w:t>
+        <w:t xml:space="preserve"> ${</w:t>
+      </w:r>
+      <w:proofErr w:type="spellStart"/>
+      <w:r>
+        <w:t>course</w:t>
+      </w:r>
+      <w:proofErr w:type="spellEnd"/>
+      <w:r>
+        <w:t>}-го курса группы ${</w:t>
+      </w:r>
+      <w:proofErr w:type="spellStart"/>
+      <w:r>
+        <w:t>agroup</w:t>
+      </w:r>
+      <w:proofErr w:type="spellEnd"/>
+      <w:r>
+        <w:t>}  ${</w:t>
+      </w:r>
+      <w:proofErr w:type="spellStart"/>
+      <w:r>
+        <w:t>depart_name</w:t>
+      </w:r>
+      <w:proofErr w:type="spellEnd"/>
+      <w:r>
+        <w:t>} на следующие предприятия:</w:t>
       </w:r>
     </w:p>
     <w:p>
@@ -263,7 +314,21 @@
               <w:rPr>
                 <w:lang w:val="en-US"/>
               </w:rPr>
-              <w:t>${s_fio}</w:t>
+              <w:t>${</w:t>
+            </w:r>
+            <w:proofErr w:type="spellStart"/>
+            <w:r>
+              <w:rPr>
+                <w:lang w:val="en-US"/>
+              </w:rPr>
+              <w:t>s_fio</w:t>
+            </w:r>
+            <w:proofErr w:type="spellEnd"/>
+            <w:r>
+              <w:rPr>
+                <w:lang w:val="en-US"/>
+              </w:rPr>
+              <w:t>}</w:t>
             </w:r>
           </w:p>
         </w:tc>
@@ -282,7 +347,21 @@
               <w:rPr>
                 <w:lang w:val="en-US"/>
               </w:rPr>
-              <w:t>${org_name}</w:t>
+              <w:t>${</w:t>
+            </w:r>
+            <w:proofErr w:type="spellStart"/>
+            <w:r>
+              <w:rPr>
+                <w:lang w:val="en-US"/>
+              </w:rPr>
+              <w:t>org_name</w:t>
+            </w:r>
+            <w:proofErr w:type="spellEnd"/>
+            <w:r>
+              <w:rPr>
+                <w:lang w:val="en-US"/>
+              </w:rPr>
+              <w:t>}</w:t>
             </w:r>
           </w:p>
         </w:tc>
@@ -416,7 +495,15 @@
         <w:t xml:space="preserve">Руководителем практики в гр. </w:t>
       </w:r>
       <w:r>
-        <w:t xml:space="preserve">${agroup}  </w:t>
+        <w:t>${</w:t>
+      </w:r>
+      <w:proofErr w:type="spellStart"/>
+      <w:r>
+        <w:t>agroup</w:t>
+      </w:r>
+      <w:proofErr w:type="spellEnd"/>
+      <w:r>
+        <w:t xml:space="preserve">}  </w:t>
       </w:r>
       <w:r>
         <w:t xml:space="preserve"> </w:t>
@@ -475,12 +562,14 @@
       <w:r>
         <w:t>_</w:t>
       </w:r>
+      <w:proofErr w:type="spellStart"/>
       <w:r>
         <w:rPr>
           <w:lang w:val="en-US"/>
         </w:rPr>
         <w:t>str</w:t>
       </w:r>
+      <w:proofErr w:type="spellEnd"/>
       <w:r>
         <w:t>}.</w:t>
       </w:r>
@@ -555,6 +644,7 @@
         </w:rPr>
         <w:t>${</w:t>
       </w:r>
+      <w:proofErr w:type="spellStart"/>
       <w:r>
         <w:rPr>
           <w:lang w:val="en-US"/>
@@ -573,6 +663,7 @@
         </w:rPr>
         <w:t>job</w:t>
       </w:r>
+      <w:proofErr w:type="spellEnd"/>
       <w:r>
         <w:rPr>
           <w:lang w:val="en-US"/>
@@ -591,12 +682,14 @@
         </w:rPr>
         <w:t>${</w:t>
       </w:r>
+      <w:proofErr w:type="spellStart"/>
       <w:r>
         <w:rPr>
           <w:lang w:val="en-US"/>
         </w:rPr>
         <w:t>mng_fio_short</w:t>
       </w:r>
+      <w:proofErr w:type="spellEnd"/>
       <w:r>
         <w:rPr>
           <w:lang w:val="en-US"/>
@@ -656,20 +749,43 @@
         <w:rPr>
           <w:lang w:val="en-US"/>
         </w:rPr>
-        <w:t>, ${depart_name},</w:t>
-      </w:r>
-      <w:r>
-        <w:rPr>
-          <w:lang w:val="en-US"/>
-        </w:rPr>
-        <w:t xml:space="preserve"> кафедра</w:t>
-      </w:r>
+        <w:t>, ${</w:t>
+      </w:r>
+      <w:proofErr w:type="spellStart"/>
+      <w:r>
+        <w:rPr>
+          <w:lang w:val="en-US"/>
+        </w:rPr>
+        <w:t>depart_name</w:t>
+      </w:r>
+      <w:proofErr w:type="spellEnd"/>
+      <w:r>
+        <w:rPr>
+          <w:lang w:val="en-US"/>
+        </w:rPr>
+        <w:t>},</w:t>
+      </w:r>
+      <w:r>
+        <w:rPr>
+          <w:lang w:val="en-US"/>
+        </w:rPr>
+        <w:t xml:space="preserve"> </w:t>
+      </w:r>
+      <w:proofErr w:type="spellStart"/>
+      <w:r>
+        <w:rPr>
+          <w:lang w:val="en-US"/>
+        </w:rPr>
+        <w:t>кафедра</w:t>
+      </w:r>
+      <w:proofErr w:type="spellEnd"/>
       <w:r>
         <w:rPr>
           <w:lang w:val="en-US"/>
         </w:rPr>
         <w:t xml:space="preserve"> ${</w:t>
       </w:r>
+      <w:proofErr w:type="spellStart"/>
       <w:r>
         <w:rPr>
           <w:lang w:val="en-US"/>
@@ -688,6 +804,7 @@
         </w:rPr>
         <w:t>name</w:t>
       </w:r>
+      <w:proofErr w:type="spellEnd"/>
       <w:r>
         <w:rPr>
           <w:lang w:val="en-US"/>
@@ -701,9 +818,11 @@
           <w:lang w:val="en-US"/>
         </w:rPr>
       </w:pPr>
+      <w:proofErr w:type="gramStart"/>
       <w:r>
         <w:t>Ответственный</w:t>
       </w:r>
+      <w:proofErr w:type="gramEnd"/>
       <w:r>
         <w:t xml:space="preserve">   </w:t>
       </w:r>
@@ -711,7 +830,21 @@
         <w:rPr>
           <w:lang w:val="en-US"/>
         </w:rPr>
-        <w:t xml:space="preserve">${fio_user} </w:t>
+        <w:t>${</w:t>
+      </w:r>
+      <w:proofErr w:type="spellStart"/>
+      <w:r>
+        <w:rPr>
+          <w:lang w:val="en-US"/>
+        </w:rPr>
+        <w:t>fio_user</w:t>
+      </w:r>
+      <w:proofErr w:type="spellEnd"/>
+      <w:r>
+        <w:rPr>
+          <w:lang w:val="en-US"/>
+        </w:rPr>
+        <w:t xml:space="preserve">} </w:t>
       </w:r>
       <w:r>
         <w:rPr>
@@ -2103,7 +2236,7 @@
 </file>
 
 <file path=customXml/itemProps1.xml><?xml version="1.0" encoding="utf-8"?>
-<ds:datastoreItem xmlns:ds="http://schemas.openxmlformats.org/officeDocument/2006/customXml" ds:itemID="{3F161728-9BBC-4156-AF1C-68FBE189DBB2}">
+<ds:datastoreItem xmlns:ds="http://schemas.openxmlformats.org/officeDocument/2006/customXml" ds:itemID="{C3D3B856-965D-4235-844D-A1DC1B94A928}">
   <ds:schemaRefs>
     <ds:schemaRef ds:uri="http://schemas.openxmlformats.org/officeDocument/2006/bibliography"/>
   </ds:schemaRefs>

--- a/storage/app/agreements/templates/prikaz_practice.docx
+++ b/storage/app/agreements/templates/prikaz_practice.docx
@@ -172,21 +172,7 @@
         <w:rPr>
           <w:lang w:val="en-US"/>
         </w:rPr>
-        <w:t>${</w:t>
-      </w:r>
-      <w:proofErr w:type="spellStart"/>
-      <w:r>
-        <w:rPr>
-          <w:lang w:val="en-US"/>
-        </w:rPr>
-        <w:t>pr_type</w:t>
-      </w:r>
-      <w:proofErr w:type="spellEnd"/>
-      <w:r>
-        <w:rPr>
-          <w:lang w:val="en-US"/>
-        </w:rPr>
-        <w:t>}</w:t>
+        <w:t>${pr_type}</w:t>
       </w:r>
       <w:r>
         <w:t xml:space="preserve"> </w:t>
@@ -215,59 +201,25 @@
         <w:jc w:val="both"/>
       </w:pPr>
       <w:r>
-        <w:t>В соответствии с учебным планом направления подготовки ${</w:t>
-      </w:r>
-      <w:proofErr w:type="spellStart"/>
-      <w:r>
-        <w:t>spec</w:t>
-      </w:r>
-      <w:proofErr w:type="spellEnd"/>
-      <w:r>
-        <w:t>} направить на</w:t>
+        <w:t>В соответств</w:t>
+      </w:r>
+      <w:r>
+        <w:t xml:space="preserve">ии с учебным планом </w:t>
+      </w:r>
+      <w:r>
+        <w:t>${spec} направить на</w:t>
       </w:r>
       <w:r>
         <w:t xml:space="preserve"> </w:t>
       </w:r>
       <w:r>
-        <w:t>${</w:t>
-      </w:r>
-      <w:proofErr w:type="spellStart"/>
-      <w:r>
-        <w:t>pr_name</w:t>
-      </w:r>
-      <w:proofErr w:type="spellEnd"/>
-      <w:r>
-        <w:t>}</w:t>
+        <w:t>${pr_name}</w:t>
       </w:r>
       <w:r>
         <w:t xml:space="preserve"> студентов</w:t>
       </w:r>
       <w:r>
-        <w:t xml:space="preserve"> ${</w:t>
-      </w:r>
-      <w:proofErr w:type="spellStart"/>
-      <w:r>
-        <w:t>course</w:t>
-      </w:r>
-      <w:proofErr w:type="spellEnd"/>
-      <w:r>
-        <w:t>}-го курса группы ${</w:t>
-      </w:r>
-      <w:proofErr w:type="spellStart"/>
-      <w:r>
-        <w:t>agroup</w:t>
-      </w:r>
-      <w:proofErr w:type="spellEnd"/>
-      <w:r>
-        <w:t>}  ${</w:t>
-      </w:r>
-      <w:proofErr w:type="spellStart"/>
-      <w:r>
-        <w:t>depart_name</w:t>
-      </w:r>
-      <w:proofErr w:type="spellEnd"/>
-      <w:r>
-        <w:t>} на следующие предприятия:</w:t>
+        <w:t xml:space="preserve"> ${course}-го курса группы ${agroup}  ${depart_name} на следующие предприятия:</w:t>
       </w:r>
     </w:p>
     <w:p>
@@ -314,21 +266,7 @@
               <w:rPr>
                 <w:lang w:val="en-US"/>
               </w:rPr>
-              <w:t>${</w:t>
-            </w:r>
-            <w:proofErr w:type="spellStart"/>
-            <w:r>
-              <w:rPr>
-                <w:lang w:val="en-US"/>
-              </w:rPr>
-              <w:t>s_fio</w:t>
-            </w:r>
-            <w:proofErr w:type="spellEnd"/>
-            <w:r>
-              <w:rPr>
-                <w:lang w:val="en-US"/>
-              </w:rPr>
-              <w:t>}</w:t>
+              <w:t>${s_fio}</w:t>
             </w:r>
           </w:p>
         </w:tc>
@@ -347,21 +285,7 @@
               <w:rPr>
                 <w:lang w:val="en-US"/>
               </w:rPr>
-              <w:t>${</w:t>
-            </w:r>
-            <w:proofErr w:type="spellStart"/>
-            <w:r>
-              <w:rPr>
-                <w:lang w:val="en-US"/>
-              </w:rPr>
-              <w:t>org_name</w:t>
-            </w:r>
-            <w:proofErr w:type="spellEnd"/>
-            <w:r>
-              <w:rPr>
-                <w:lang w:val="en-US"/>
-              </w:rPr>
-              <w:t>}</w:t>
+              <w:t>${org_name}</w:t>
             </w:r>
           </w:p>
         </w:tc>
@@ -495,27 +419,61 @@
         <w:t xml:space="preserve">Руководителем практики в гр. </w:t>
       </w:r>
       <w:r>
+        <w:t xml:space="preserve">${agroup}  </w:t>
+      </w:r>
+      <w:r>
+        <w:t xml:space="preserve"> </w:t>
+      </w:r>
+      <w:r>
+        <w:t>с ${</w:t>
+      </w:r>
+      <w:r>
+        <w:rPr>
+          <w:lang w:val="en-US"/>
+        </w:rPr>
+        <w:t>date</w:t>
+      </w:r>
+      <w:r>
+        <w:t>_</w:t>
+      </w:r>
+      <w:r>
+        <w:rPr>
+          <w:lang w:val="en-US"/>
+        </w:rPr>
+        <w:t>start</w:t>
+      </w:r>
+      <w:r>
+        <w:t>}г. по ${</w:t>
+      </w:r>
+      <w:r>
+        <w:rPr>
+          <w:lang w:val="en-US"/>
+        </w:rPr>
+        <w:t>date</w:t>
+      </w:r>
+      <w:r>
+        <w:t>_</w:t>
+      </w:r>
+      <w:r>
+        <w:rPr>
+          <w:lang w:val="en-US"/>
+        </w:rPr>
+        <w:t>end</w:t>
+      </w:r>
+      <w:r>
+        <w:t>}г.</w:t>
+      </w:r>
+      <w:r>
+        <w:t xml:space="preserve"> назначить </w:t>
+      </w:r>
+      <w:r>
         <w:t>${</w:t>
       </w:r>
-      <w:proofErr w:type="spellStart"/>
-      <w:r>
-        <w:t>agroup</w:t>
-      </w:r>
-      <w:proofErr w:type="spellEnd"/>
-      <w:r>
-        <w:t xml:space="preserve">}  </w:t>
-      </w:r>
-      <w:r>
-        <w:t xml:space="preserve"> </w:t>
-      </w:r>
-      <w:r>
-        <w:t>с ${</w:t>
-      </w:r>
-      <w:r>
-        <w:rPr>
-          <w:lang w:val="en-US"/>
-        </w:rPr>
-        <w:t>date</w:t>
+      <w:r>
+        <w:rPr>
+          <w:lang w:val="en-US"/>
+        </w:rPr>
+        <w:t>teacher</w:t>
       </w:r>
       <w:r>
         <w:t>_</w:t>
@@ -524,52 +482,8 @@
         <w:rPr>
           <w:lang w:val="en-US"/>
         </w:rPr>
-        <w:t>start</w:t>
-      </w:r>
-      <w:r>
-        <w:t>}г. по ${</w:t>
-      </w:r>
-      <w:r>
-        <w:rPr>
-          <w:lang w:val="en-US"/>
-        </w:rPr>
-        <w:t>date</w:t>
-      </w:r>
-      <w:r>
-        <w:t>_</w:t>
-      </w:r>
-      <w:r>
-        <w:rPr>
-          <w:lang w:val="en-US"/>
-        </w:rPr>
-        <w:t>end</w:t>
-      </w:r>
-      <w:r>
-        <w:t>}г.</w:t>
-      </w:r>
-      <w:r>
-        <w:t xml:space="preserve"> назначить </w:t>
-      </w:r>
-      <w:r>
-        <w:t>${</w:t>
-      </w:r>
-      <w:r>
-        <w:rPr>
-          <w:lang w:val="en-US"/>
-        </w:rPr>
-        <w:t>teacher</w:t>
-      </w:r>
-      <w:r>
-        <w:t>_</w:t>
-      </w:r>
-      <w:proofErr w:type="spellStart"/>
-      <w:r>
-        <w:rPr>
-          <w:lang w:val="en-US"/>
-        </w:rPr>
         <w:t>str</w:t>
       </w:r>
-      <w:proofErr w:type="spellEnd"/>
       <w:r>
         <w:t>}.</w:t>
       </w:r>
@@ -644,7 +558,6 @@
         </w:rPr>
         <w:t>${</w:t>
       </w:r>
-      <w:proofErr w:type="spellStart"/>
       <w:r>
         <w:rPr>
           <w:lang w:val="en-US"/>
@@ -663,7 +576,6 @@
         </w:rPr>
         <w:t>job</w:t>
       </w:r>
-      <w:proofErr w:type="spellEnd"/>
       <w:r>
         <w:rPr>
           <w:lang w:val="en-US"/>
@@ -682,14 +594,12 @@
         </w:rPr>
         <w:t>${</w:t>
       </w:r>
-      <w:proofErr w:type="spellStart"/>
       <w:r>
         <w:rPr>
           <w:lang w:val="en-US"/>
         </w:rPr>
         <w:t>mng_fio_short</w:t>
       </w:r>
-      <w:proofErr w:type="spellEnd"/>
       <w:r>
         <w:rPr>
           <w:lang w:val="en-US"/>
@@ -749,43 +659,20 @@
         <w:rPr>
           <w:lang w:val="en-US"/>
         </w:rPr>
-        <w:t>, ${</w:t>
-      </w:r>
-      <w:proofErr w:type="spellStart"/>
-      <w:r>
-        <w:rPr>
-          <w:lang w:val="en-US"/>
-        </w:rPr>
-        <w:t>depart_name</w:t>
-      </w:r>
-      <w:proofErr w:type="spellEnd"/>
-      <w:r>
-        <w:rPr>
-          <w:lang w:val="en-US"/>
-        </w:rPr>
-        <w:t>},</w:t>
-      </w:r>
-      <w:r>
-        <w:rPr>
-          <w:lang w:val="en-US"/>
-        </w:rPr>
-        <w:t xml:space="preserve"> </w:t>
-      </w:r>
-      <w:proofErr w:type="spellStart"/>
-      <w:r>
-        <w:rPr>
-          <w:lang w:val="en-US"/>
-        </w:rPr>
-        <w:t>кафедра</w:t>
-      </w:r>
-      <w:proofErr w:type="spellEnd"/>
+        <w:t>, ${depart_name},</w:t>
+      </w:r>
+      <w:r>
+        <w:rPr>
+          <w:lang w:val="en-US"/>
+        </w:rPr>
+        <w:t xml:space="preserve"> кафедра</w:t>
+      </w:r>
       <w:r>
         <w:rPr>
           <w:lang w:val="en-US"/>
         </w:rPr>
         <w:t xml:space="preserve"> ${</w:t>
       </w:r>
-      <w:proofErr w:type="spellStart"/>
       <w:r>
         <w:rPr>
           <w:lang w:val="en-US"/>
@@ -804,7 +691,6 @@
         </w:rPr>
         <w:t>name</w:t>
       </w:r>
-      <w:proofErr w:type="spellEnd"/>
       <w:r>
         <w:rPr>
           <w:lang w:val="en-US"/>
@@ -818,11 +704,9 @@
           <w:lang w:val="en-US"/>
         </w:rPr>
       </w:pPr>
-      <w:proofErr w:type="gramStart"/>
       <w:r>
         <w:t>Ответственный</w:t>
       </w:r>
-      <w:proofErr w:type="gramEnd"/>
       <w:r>
         <w:t xml:space="preserve">   </w:t>
       </w:r>
@@ -830,21 +714,7 @@
         <w:rPr>
           <w:lang w:val="en-US"/>
         </w:rPr>
-        <w:t>${</w:t>
-      </w:r>
-      <w:proofErr w:type="spellStart"/>
-      <w:r>
-        <w:rPr>
-          <w:lang w:val="en-US"/>
-        </w:rPr>
-        <w:t>fio_user</w:t>
-      </w:r>
-      <w:proofErr w:type="spellEnd"/>
-      <w:r>
-        <w:rPr>
-          <w:lang w:val="en-US"/>
-        </w:rPr>
-        <w:t xml:space="preserve">} </w:t>
+        <w:t xml:space="preserve">${fio_user} </w:t>
       </w:r>
       <w:r>
         <w:rPr>
@@ -2236,7 +2106,7 @@
 </file>
 
 <file path=customXml/itemProps1.xml><?xml version="1.0" encoding="utf-8"?>
-<ds:datastoreItem xmlns:ds="http://schemas.openxmlformats.org/officeDocument/2006/customXml" ds:itemID="{C3D3B856-965D-4235-844D-A1DC1B94A928}">
+<ds:datastoreItem xmlns:ds="http://schemas.openxmlformats.org/officeDocument/2006/customXml" ds:itemID="{B50CA0DB-61A2-4952-9BBC-9B3BE3ED657C}">
   <ds:schemaRefs>
     <ds:schemaRef ds:uri="http://schemas.openxmlformats.org/officeDocument/2006/bibliography"/>
   </ds:schemaRefs>

--- a/storage/app/agreements/templates/prikaz_practice.docx
+++ b/storage/app/agreements/templates/prikaz_practice.docx
@@ -172,7 +172,21 @@
         <w:rPr>
           <w:lang w:val="en-US"/>
         </w:rPr>
-        <w:t>${pr_type}</w:t>
+        <w:t>${</w:t>
+      </w:r>
+      <w:proofErr w:type="spellStart"/>
+      <w:r>
+        <w:rPr>
+          <w:lang w:val="en-US"/>
+        </w:rPr>
+        <w:t>pr_type</w:t>
+      </w:r>
+      <w:proofErr w:type="spellEnd"/>
+      <w:r>
+        <w:rPr>
+          <w:lang w:val="en-US"/>
+        </w:rPr>
+        <w:t>}</w:t>
       </w:r>
       <w:r>
         <w:t xml:space="preserve"> </w:t>
@@ -207,19 +221,83 @@
         <w:t xml:space="preserve">ии с учебным планом </w:t>
       </w:r>
       <w:r>
-        <w:t>${spec} направить на</w:t>
+        <w:t>${</w:t>
+      </w:r>
+      <w:proofErr w:type="spellStart"/>
+      <w:r>
+        <w:t>spec</w:t>
+      </w:r>
+      <w:proofErr w:type="spellEnd"/>
+      <w:r>
+        <w:t>} направить на</w:t>
       </w:r>
       <w:r>
         <w:t xml:space="preserve"> </w:t>
       </w:r>
       <w:r>
-        <w:t>${pr_name}</w:t>
+        <w:t>${</w:t>
+      </w:r>
+      <w:proofErr w:type="spellStart"/>
+      <w:r>
+        <w:t>pr_name</w:t>
+      </w:r>
+      <w:proofErr w:type="spellEnd"/>
+      <w:r>
+        <w:t>}</w:t>
+      </w:r>
+      <w:r>
+        <w:t xml:space="preserve"> </w:t>
+      </w:r>
+      <w:r>
+        <w:t>${</w:t>
+      </w:r>
+      <w:r>
+        <w:rPr>
+          <w:lang w:val="en-US"/>
+        </w:rPr>
+        <w:t>mod</w:t>
+      </w:r>
+      <w:r>
+        <w:t>_</w:t>
+      </w:r>
+      <w:r>
+        <w:rPr>
+          <w:lang w:val="en-US"/>
+        </w:rPr>
+        <w:t>name</w:t>
+      </w:r>
+      <w:r>
+        <w:t>}</w:t>
       </w:r>
       <w:r>
         <w:t xml:space="preserve"> студентов</w:t>
       </w:r>
       <w:r>
-        <w:t xml:space="preserve"> ${course}-го курса группы ${agroup}  ${depart_name} на следующие предприятия:</w:t>
+        <w:t xml:space="preserve"> ${</w:t>
+      </w:r>
+      <w:proofErr w:type="spellStart"/>
+      <w:r>
+        <w:t>course</w:t>
+      </w:r>
+      <w:proofErr w:type="spellEnd"/>
+      <w:r>
+        <w:t>}-го курса группы ${</w:t>
+      </w:r>
+      <w:proofErr w:type="spellStart"/>
+      <w:r>
+        <w:t>agroup</w:t>
+      </w:r>
+      <w:proofErr w:type="spellEnd"/>
+      <w:r>
+        <w:t>}  ${</w:t>
+      </w:r>
+      <w:proofErr w:type="spellStart"/>
+      <w:r>
+        <w:t>depart_name</w:t>
+      </w:r>
+      <w:proofErr w:type="spellEnd"/>
+      <w:r>
+        <w:t>} на следующие предприятия:</w:t>
       </w:r>
     </w:p>
     <w:p>
@@ -266,7 +344,21 @@
               <w:rPr>
                 <w:lang w:val="en-US"/>
               </w:rPr>
-              <w:t>${s_fio}</w:t>
+              <w:t>${</w:t>
+            </w:r>
+            <w:proofErr w:type="spellStart"/>
+            <w:r>
+              <w:rPr>
+                <w:lang w:val="en-US"/>
+              </w:rPr>
+              <w:t>s_fio</w:t>
+            </w:r>
+            <w:proofErr w:type="spellEnd"/>
+            <w:r>
+              <w:rPr>
+                <w:lang w:val="en-US"/>
+              </w:rPr>
+              <w:t>}</w:t>
             </w:r>
           </w:p>
         </w:tc>
@@ -285,7 +377,21 @@
               <w:rPr>
                 <w:lang w:val="en-US"/>
               </w:rPr>
-              <w:t>${org_name}</w:t>
+              <w:t>${</w:t>
+            </w:r>
+            <w:proofErr w:type="spellStart"/>
+            <w:r>
+              <w:rPr>
+                <w:lang w:val="en-US"/>
+              </w:rPr>
+              <w:t>org_name</w:t>
+            </w:r>
+            <w:proofErr w:type="spellEnd"/>
+            <w:r>
+              <w:rPr>
+                <w:lang w:val="en-US"/>
+              </w:rPr>
+              <w:t>}</w:t>
             </w:r>
           </w:p>
         </w:tc>
@@ -419,7 +525,15 @@
         <w:t xml:space="preserve">Руководителем практики в гр. </w:t>
       </w:r>
       <w:r>
-        <w:t xml:space="preserve">${agroup}  </w:t>
+        <w:t>${</w:t>
+      </w:r>
+      <w:proofErr w:type="spellStart"/>
+      <w:r>
+        <w:t>agroup</w:t>
+      </w:r>
+      <w:proofErr w:type="spellEnd"/>
+      <w:r>
+        <w:t xml:space="preserve">}  </w:t>
       </w:r>
       <w:r>
         <w:t xml:space="preserve"> </w:t>
@@ -478,12 +592,14 @@
       <w:r>
         <w:t>_</w:t>
       </w:r>
+      <w:proofErr w:type="spellStart"/>
       <w:r>
         <w:rPr>
           <w:lang w:val="en-US"/>
         </w:rPr>
         <w:t>str</w:t>
       </w:r>
+      <w:proofErr w:type="spellEnd"/>
       <w:r>
         <w:t>}.</w:t>
       </w:r>
@@ -503,16 +619,7 @@
         <w:jc w:val="both"/>
       </w:pPr>
       <w:r>
-        <w:t xml:space="preserve">Основание: представление зав. </w:t>
-      </w:r>
-      <w:r>
-        <w:t>к</w:t>
-      </w:r>
-      <w:r>
-        <w:t>афедрой</w:t>
-      </w:r>
-      <w:r>
-        <w:t xml:space="preserve"> </w:t>
+        <w:t xml:space="preserve">Основание: представление </w:t>
       </w:r>
       <w:r>
         <w:t>${</w:t>
@@ -521,7 +628,7 @@
         <w:rPr>
           <w:lang w:val="en-US"/>
         </w:rPr>
-        <w:t>pulpit</w:t>
+        <w:t>base</w:t>
       </w:r>
       <w:r>
         <w:t>_</w:t>
@@ -530,7 +637,7 @@
         <w:rPr>
           <w:lang w:val="en-US"/>
         </w:rPr>
-        <w:t>name</w:t>
+        <w:t>head</w:t>
       </w:r>
       <w:r>
         <w:t>}</w:t>
@@ -558,6 +665,7 @@
         </w:rPr>
         <w:t>${</w:t>
       </w:r>
+      <w:proofErr w:type="spellStart"/>
       <w:r>
         <w:rPr>
           <w:lang w:val="en-US"/>
@@ -576,6 +684,7 @@
         </w:rPr>
         <w:t>job</w:t>
       </w:r>
+      <w:proofErr w:type="spellEnd"/>
       <w:r>
         <w:rPr>
           <w:lang w:val="en-US"/>
@@ -594,12 +703,14 @@
         </w:rPr>
         <w:t>${</w:t>
       </w:r>
+      <w:proofErr w:type="spellStart"/>
       <w:r>
         <w:rPr>
           <w:lang w:val="en-US"/>
         </w:rPr>
         <w:t>mng_fio_short</w:t>
       </w:r>
+      <w:proofErr w:type="spellEnd"/>
       <w:r>
         <w:rPr>
           <w:lang w:val="en-US"/>
@@ -659,20 +770,43 @@
         <w:rPr>
           <w:lang w:val="en-US"/>
         </w:rPr>
-        <w:t>, ${depart_name},</w:t>
-      </w:r>
-      <w:r>
-        <w:rPr>
-          <w:lang w:val="en-US"/>
-        </w:rPr>
-        <w:t xml:space="preserve"> кафедра</w:t>
-      </w:r>
+        <w:t>, ${</w:t>
+      </w:r>
+      <w:proofErr w:type="spellStart"/>
+      <w:r>
+        <w:rPr>
+          <w:lang w:val="en-US"/>
+        </w:rPr>
+        <w:t>depart_name</w:t>
+      </w:r>
+      <w:proofErr w:type="spellEnd"/>
+      <w:r>
+        <w:rPr>
+          <w:lang w:val="en-US"/>
+        </w:rPr>
+        <w:t>},</w:t>
+      </w:r>
+      <w:r>
+        <w:rPr>
+          <w:lang w:val="en-US"/>
+        </w:rPr>
+        <w:t xml:space="preserve"> </w:t>
+      </w:r>
+      <w:proofErr w:type="spellStart"/>
+      <w:r>
+        <w:rPr>
+          <w:lang w:val="en-US"/>
+        </w:rPr>
+        <w:t>кафедра</w:t>
+      </w:r>
+      <w:proofErr w:type="spellEnd"/>
       <w:r>
         <w:rPr>
           <w:lang w:val="en-US"/>
         </w:rPr>
         <w:t xml:space="preserve"> ${</w:t>
       </w:r>
+      <w:proofErr w:type="spellStart"/>
       <w:r>
         <w:rPr>
           <w:lang w:val="en-US"/>
@@ -691,6 +825,7 @@
         </w:rPr>
         <w:t>name</w:t>
       </w:r>
+      <w:proofErr w:type="spellEnd"/>
       <w:r>
         <w:rPr>
           <w:lang w:val="en-US"/>
@@ -704,9 +839,11 @@
           <w:lang w:val="en-US"/>
         </w:rPr>
       </w:pPr>
+      <w:proofErr w:type="gramStart"/>
       <w:r>
         <w:t>Ответственный</w:t>
       </w:r>
+      <w:proofErr w:type="gramEnd"/>
       <w:r>
         <w:t xml:space="preserve">   </w:t>
       </w:r>
@@ -714,7 +851,21 @@
         <w:rPr>
           <w:lang w:val="en-US"/>
         </w:rPr>
-        <w:t xml:space="preserve">${fio_user} </w:t>
+        <w:t>${</w:t>
+      </w:r>
+      <w:proofErr w:type="spellStart"/>
+      <w:r>
+        <w:rPr>
+          <w:lang w:val="en-US"/>
+        </w:rPr>
+        <w:t>fio_user</w:t>
+      </w:r>
+      <w:proofErr w:type="spellEnd"/>
+      <w:r>
+        <w:rPr>
+          <w:lang w:val="en-US"/>
+        </w:rPr>
+        <w:t xml:space="preserve">} </w:t>
       </w:r>
       <w:r>
         <w:rPr>
@@ -2106,7 +2257,7 @@
 </file>
 
 <file path=customXml/itemProps1.xml><?xml version="1.0" encoding="utf-8"?>
-<ds:datastoreItem xmlns:ds="http://schemas.openxmlformats.org/officeDocument/2006/customXml" ds:itemID="{B50CA0DB-61A2-4952-9BBC-9B3BE3ED657C}">
+<ds:datastoreItem xmlns:ds="http://schemas.openxmlformats.org/officeDocument/2006/customXml" ds:itemID="{4E269215-690C-4F33-B8FD-B7D918FDEB9E}">
   <ds:schemaRefs>
     <ds:schemaRef ds:uri="http://schemas.openxmlformats.org/officeDocument/2006/bibliography"/>
   </ds:schemaRefs>

--- a/storage/app/agreements/templates/prikaz_practice.docx
+++ b/storage/app/agreements/templates/prikaz_practice.docx
@@ -755,36 +755,68 @@
         <w:t xml:space="preserve">: </w:t>
       </w:r>
       <w:r>
-        <w:t>УМУ</w:t>
-      </w:r>
-      <w:r>
-        <w:rPr>
-          <w:lang w:val="en-US"/>
-        </w:rPr>
-        <w:t xml:space="preserve">, </w:t>
-      </w:r>
-      <w:r>
-        <w:t>ОК</w:t>
-      </w:r>
-      <w:r>
-        <w:rPr>
-          <w:lang w:val="en-US"/>
-        </w:rPr>
-        <w:t>, ${</w:t>
+        <w:rPr>
+          <w:lang w:val="en-US"/>
+        </w:rPr>
+        <w:t>${</w:t>
       </w:r>
       <w:proofErr w:type="spellStart"/>
       <w:r>
         <w:rPr>
           <w:lang w:val="en-US"/>
         </w:rPr>
-        <w:t>depart_name</w:t>
+        <w:t>who_sended</w:t>
       </w:r>
       <w:proofErr w:type="spellEnd"/>
       <w:r>
         <w:rPr>
           <w:lang w:val="en-US"/>
         </w:rPr>
-        <w:t>},</w:t>
+        <w:t>}</w:t>
+      </w:r>
+    </w:p>
+    <w:p>
+      <w:pPr>
+        <w:rPr>
+          <w:lang w:val="en-US"/>
+        </w:rPr>
+      </w:pPr>
+      <w:proofErr w:type="gramStart"/>
+      <w:r>
+        <w:t>Ответственный</w:t>
+      </w:r>
+      <w:proofErr w:type="gramEnd"/>
+      <w:r>
+        <w:rPr>
+          <w:lang w:val="en-US"/>
+        </w:rPr>
+        <w:t xml:space="preserve">   </w:t>
+      </w:r>
+      <w:r>
+        <w:rPr>
+          <w:lang w:val="en-US"/>
+        </w:rPr>
+        <w:t>${</w:t>
+      </w:r>
+      <w:proofErr w:type="spellStart"/>
+      <w:r>
+        <w:rPr>
+          <w:lang w:val="en-US"/>
+        </w:rPr>
+        <w:t>fio_user</w:t>
+      </w:r>
+      <w:proofErr w:type="spellEnd"/>
+      <w:r>
+        <w:rPr>
+          <w:lang w:val="en-US"/>
+        </w:rPr>
+        <w:t xml:space="preserve">} </w:t>
+      </w:r>
+      <w:r>
+        <w:rPr>
+          <w:lang w:val="en-US"/>
+        </w:rPr>
+        <w:t xml:space="preserve">    </w:t>
       </w:r>
       <w:r>
         <w:rPr>
@@ -792,97 +824,13 @@
         </w:rPr>
         <w:t xml:space="preserve"> </w:t>
       </w:r>
-      <w:proofErr w:type="spellStart"/>
-      <w:r>
-        <w:rPr>
-          <w:lang w:val="en-US"/>
-        </w:rPr>
-        <w:t>кафедра</w:t>
-      </w:r>
-      <w:proofErr w:type="spellEnd"/>
-      <w:r>
-        <w:rPr>
-          <w:lang w:val="en-US"/>
-        </w:rPr>
-        <w:t xml:space="preserve"> ${</w:t>
-      </w:r>
-      <w:proofErr w:type="spellStart"/>
-      <w:r>
-        <w:rPr>
-          <w:lang w:val="en-US"/>
-        </w:rPr>
-        <w:t>pulpit</w:t>
-      </w:r>
-      <w:r>
-        <w:rPr>
-          <w:lang w:val="en-US"/>
-        </w:rPr>
-        <w:t>_</w:t>
-      </w:r>
-      <w:r>
-        <w:rPr>
-          <w:lang w:val="en-US"/>
-        </w:rPr>
-        <w:t>name</w:t>
-      </w:r>
-      <w:proofErr w:type="spellEnd"/>
-      <w:r>
-        <w:rPr>
-          <w:lang w:val="en-US"/>
-        </w:rPr>
-        <w:t>}</w:t>
-      </w:r>
-    </w:p>
-    <w:p>
-      <w:pPr>
-        <w:rPr>
-          <w:lang w:val="en-US"/>
-        </w:rPr>
-      </w:pPr>
-      <w:proofErr w:type="gramStart"/>
-      <w:r>
-        <w:t>Ответственный</w:t>
-      </w:r>
-      <w:proofErr w:type="gramEnd"/>
-      <w:r>
-        <w:t xml:space="preserve">   </w:t>
-      </w:r>
-      <w:r>
-        <w:rPr>
-          <w:lang w:val="en-US"/>
-        </w:rPr>
-        <w:t>${</w:t>
-      </w:r>
-      <w:proofErr w:type="spellStart"/>
-      <w:r>
-        <w:rPr>
-          <w:lang w:val="en-US"/>
-        </w:rPr>
-        <w:t>fio_user</w:t>
-      </w:r>
-      <w:proofErr w:type="spellEnd"/>
-      <w:r>
-        <w:rPr>
-          <w:lang w:val="en-US"/>
-        </w:rPr>
-        <w:t xml:space="preserve">} </w:t>
-      </w:r>
-      <w:r>
-        <w:rPr>
-          <w:lang w:val="en-US"/>
-        </w:rPr>
-        <w:t xml:space="preserve">    </w:t>
-      </w:r>
-      <w:r>
-        <w:rPr>
-          <w:lang w:val="en-US"/>
-        </w:rPr>
-        <w:t xml:space="preserve"> </w:t>
-      </w:r>
       <w:r>
         <w:t>тел</w:t>
       </w:r>
       <w:r>
+        <w:rPr>
+          <w:lang w:val="en-US"/>
+        </w:rPr>
         <w:t xml:space="preserve">.  </w:t>
       </w:r>
       <w:r>
@@ -892,6 +840,9 @@
         <w:t>__</w:t>
       </w:r>
       <w:r>
+        <w:rPr>
+          <w:lang w:val="en-US"/>
+        </w:rPr>
         <w:t>-</w:t>
       </w:r>
       <w:r>
@@ -901,6 +852,9 @@
         <w:t>__</w:t>
       </w:r>
       <w:r>
+        <w:rPr>
+          <w:lang w:val="en-US"/>
+        </w:rPr>
         <w:t>-</w:t>
       </w:r>
       <w:r>
@@ -910,11 +864,41 @@
         <w:t>__</w:t>
       </w:r>
     </w:p>
-    <w:p/>
-    <w:p/>
-    <w:p/>
-    <w:p/>
-    <w:p/>
+    <w:p>
+      <w:pPr>
+        <w:rPr>
+          <w:lang w:val="en-US"/>
+        </w:rPr>
+      </w:pPr>
+    </w:p>
+    <w:p>
+      <w:pPr>
+        <w:rPr>
+          <w:lang w:val="en-US"/>
+        </w:rPr>
+      </w:pPr>
+    </w:p>
+    <w:p>
+      <w:pPr>
+        <w:rPr>
+          <w:lang w:val="en-US"/>
+        </w:rPr>
+      </w:pPr>
+    </w:p>
+    <w:p>
+      <w:pPr>
+        <w:rPr>
+          <w:lang w:val="en-US"/>
+        </w:rPr>
+      </w:pPr>
+    </w:p>
+    <w:p>
+      <w:pPr>
+        <w:rPr>
+          <w:lang w:val="en-US"/>
+        </w:rPr>
+      </w:pPr>
+    </w:p>
     <w:sectPr>
       <w:pgSz w:w="11906" w:h="16838"/>
       <w:pgMar w:top="1134" w:right="850" w:bottom="1134" w:left="1701" w:header="708" w:footer="708" w:gutter="0"/>
@@ -2257,7 +2241,7 @@
 </file>
 
 <file path=customXml/itemProps1.xml><?xml version="1.0" encoding="utf-8"?>
-<ds:datastoreItem xmlns:ds="http://schemas.openxmlformats.org/officeDocument/2006/customXml" ds:itemID="{4E269215-690C-4F33-B8FD-B7D918FDEB9E}">
+<ds:datastoreItem xmlns:ds="http://schemas.openxmlformats.org/officeDocument/2006/customXml" ds:itemID="{1A2BB22F-E3EB-44FB-B9CF-E71F8C1E2327}">
   <ds:schemaRefs>
     <ds:schemaRef ds:uri="http://schemas.openxmlformats.org/officeDocument/2006/bibliography"/>
   </ds:schemaRefs>

--- a/storage/app/agreements/templates/prikaz_practice.docx
+++ b/storage/app/agreements/templates/prikaz_practice.docx
@@ -229,12 +229,18 @@
       </w:r>
       <w:proofErr w:type="spellEnd"/>
       <w:r>
-        <w:t>} направить на</w:t>
+        <w:t xml:space="preserve">} </w:t>
+      </w:r>
+      <w:r>
+        <w:t xml:space="preserve">направить для прохождения практики </w:t>
       </w:r>
       <w:r>
         <w:t xml:space="preserve"> </w:t>
       </w:r>
       <w:r>
+        <w:t>«</w:t>
+      </w:r>
+      <w:r>
         <w:t>${</w:t>
       </w:r>
       <w:proofErr w:type="spellStart"/>
@@ -268,6 +274,9 @@
       </w:r>
       <w:r>
         <w:t>}</w:t>
+      </w:r>
+      <w:r>
+        <w:t>»</w:t>
       </w:r>
       <w:r>
         <w:t xml:space="preserve"> студентов</w:t>
@@ -578,7 +587,10 @@
         <w:t>}г.</w:t>
       </w:r>
       <w:r>
-        <w:t xml:space="preserve"> назначить </w:t>
+        <w:t xml:space="preserve"> </w:t>
+      </w:r>
+      <w:r>
+        <w:t xml:space="preserve">назначается </w:t>
       </w:r>
       <w:r>
         <w:t>${</w:t>
@@ -2241,7 +2253,7 @@
 </file>
 
 <file path=customXml/itemProps1.xml><?xml version="1.0" encoding="utf-8"?>
-<ds:datastoreItem xmlns:ds="http://schemas.openxmlformats.org/officeDocument/2006/customXml" ds:itemID="{1A2BB22F-E3EB-44FB-B9CF-E71F8C1E2327}">
+<ds:datastoreItem xmlns:ds="http://schemas.openxmlformats.org/officeDocument/2006/customXml" ds:itemID="{AB270055-E190-4463-AC43-E60A90C609CA}">
   <ds:schemaRefs>
     <ds:schemaRef ds:uri="http://schemas.openxmlformats.org/officeDocument/2006/bibliography"/>
   </ds:schemaRefs>

--- a/storage/app/agreements/templates/prikaz_practice.docx
+++ b/storage/app/agreements/templates/prikaz_practice.docx
@@ -590,7 +590,13 @@
         <w:t xml:space="preserve"> </w:t>
       </w:r>
       <w:r>
-        <w:t xml:space="preserve">назначается </w:t>
+        <w:t>назначается</w:t>
+      </w:r>
+      <w:r>
+        <w:t>:</w:t>
+      </w:r>
+      <w:r>
+        <w:t xml:space="preserve"> </w:t>
       </w:r>
       <w:r>
         <w:t>${</w:t>
@@ -2253,7 +2259,7 @@
 </file>
 
 <file path=customXml/itemProps1.xml><?xml version="1.0" encoding="utf-8"?>
-<ds:datastoreItem xmlns:ds="http://schemas.openxmlformats.org/officeDocument/2006/customXml" ds:itemID="{AB270055-E190-4463-AC43-E60A90C609CA}">
+<ds:datastoreItem xmlns:ds="http://schemas.openxmlformats.org/officeDocument/2006/customXml" ds:itemID="{DED0DDF0-1F73-4787-B126-8C9F49564A3B}">
   <ds:schemaRefs>
     <ds:schemaRef ds:uri="http://schemas.openxmlformats.org/officeDocument/2006/bibliography"/>
   </ds:schemaRefs>

--- a/storage/app/agreements/templates/prikaz_practice.docx
+++ b/storage/app/agreements/templates/prikaz_practice.docx
@@ -230,6 +230,9 @@
       <w:proofErr w:type="spellEnd"/>
       <w:r>
         <w:t xml:space="preserve">} </w:t>
+      </w:r>
+      <w:r>
+        <w:t xml:space="preserve"> </w:t>
       </w:r>
       <w:r>
         <w:t xml:space="preserve">направить для прохождения практики </w:t>
@@ -531,63 +534,7 @@
         <w:ind w:left="0" w:firstLine="709"/>
       </w:pPr>
       <w:r>
-        <w:t xml:space="preserve">Руководителем практики в гр. </w:t>
-      </w:r>
-      <w:r>
-        <w:t>${</w:t>
-      </w:r>
-      <w:proofErr w:type="spellStart"/>
-      <w:r>
-        <w:t>agroup</w:t>
-      </w:r>
-      <w:proofErr w:type="spellEnd"/>
-      <w:r>
-        <w:t xml:space="preserve">}  </w:t>
-      </w:r>
-      <w:r>
-        <w:t xml:space="preserve"> </w:t>
-      </w:r>
-      <w:r>
-        <w:t>с ${</w:t>
-      </w:r>
-      <w:r>
-        <w:rPr>
-          <w:lang w:val="en-US"/>
-        </w:rPr>
-        <w:t>date</w:t>
-      </w:r>
-      <w:r>
-        <w:t>_</w:t>
-      </w:r>
-      <w:r>
-        <w:rPr>
-          <w:lang w:val="en-US"/>
-        </w:rPr>
-        <w:t>start</w:t>
-      </w:r>
-      <w:r>
-        <w:t>}г. по ${</w:t>
-      </w:r>
-      <w:r>
-        <w:rPr>
-          <w:lang w:val="en-US"/>
-        </w:rPr>
-        <w:t>date</w:t>
-      </w:r>
-      <w:r>
-        <w:t>_</w:t>
-      </w:r>
-      <w:r>
-        <w:rPr>
-          <w:lang w:val="en-US"/>
-        </w:rPr>
-        <w:t>end</w:t>
-      </w:r>
-      <w:r>
-        <w:t>}г.</w:t>
-      </w:r>
-      <w:r>
-        <w:t xml:space="preserve"> </w:t>
+        <w:t xml:space="preserve">Руководителем практики </w:t>
       </w:r>
       <w:r>
         <w:t>назначается</w:t>
@@ -2259,7 +2206,7 @@
 </file>
 
 <file path=customXml/itemProps1.xml><?xml version="1.0" encoding="utf-8"?>
-<ds:datastoreItem xmlns:ds="http://schemas.openxmlformats.org/officeDocument/2006/customXml" ds:itemID="{DED0DDF0-1F73-4787-B126-8C9F49564A3B}">
+<ds:datastoreItem xmlns:ds="http://schemas.openxmlformats.org/officeDocument/2006/customXml" ds:itemID="{F4C9370F-482E-4953-BB89-D5F5AEF80DB8}">
   <ds:schemaRefs>
     <ds:schemaRef ds:uri="http://schemas.openxmlformats.org/officeDocument/2006/bibliography"/>
   </ds:schemaRefs>

--- a/storage/app/agreements/templates/prikaz_practice.docx
+++ b/storage/app/agreements/templates/prikaz_practice.docx
@@ -532,20 +532,40 @@
         </w:tabs>
         <w:suppressAutoHyphens/>
         <w:ind w:left="0" w:firstLine="709"/>
-      </w:pPr>
-      <w:r>
-        <w:t xml:space="preserve">Руководителем практики </w:t>
-      </w:r>
-      <w:r>
-        <w:t>назначается</w:t>
-      </w:r>
-      <w:r>
-        <w:t>:</w:t>
-      </w:r>
-      <w:r>
+        <w:rPr>
+          <w:lang w:val="en-US"/>
+        </w:rPr>
+      </w:pPr>
+      <w:r>
+        <w:rPr>
+          <w:lang w:val="en-US"/>
+        </w:rPr>
+        <w:t>${</w:t>
+      </w:r>
+      <w:proofErr w:type="spellStart"/>
+      <w:r>
+        <w:rPr>
+          <w:lang w:val="en-US"/>
+        </w:rPr>
+        <w:t>pr_head_label</w:t>
+      </w:r>
+      <w:proofErr w:type="spellEnd"/>
+      <w:r>
+        <w:rPr>
+          <w:lang w:val="en-US"/>
+        </w:rPr>
+        <w:t>}</w:t>
+      </w:r>
+      <w:r>
+        <w:rPr>
+          <w:lang w:val="en-US"/>
+        </w:rPr>
         <w:t xml:space="preserve"> </w:t>
       </w:r>
       <w:r>
+        <w:rPr>
+          <w:lang w:val="en-US"/>
+        </w:rPr>
         <w:t>${</w:t>
       </w:r>
       <w:r>
@@ -555,6 +575,9 @@
         <w:t>teacher</w:t>
       </w:r>
       <w:r>
+        <w:rPr>
+          <w:lang w:val="en-US"/>
+        </w:rPr>
         <w:t>_</w:t>
       </w:r>
       <w:proofErr w:type="spellStart"/>
@@ -566,6 +589,9 @@
       </w:r>
       <w:proofErr w:type="spellEnd"/>
       <w:r>
+        <w:rPr>
+          <w:lang w:val="en-US"/>
+        </w:rPr>
         <w:t>}.</w:t>
       </w:r>
     </w:p>
@@ -574,9 +600,18 @@
         <w:suppressAutoHyphens/>
         <w:ind w:firstLine="567"/>
         <w:jc w:val="both"/>
-      </w:pPr>
-    </w:p>
-    <w:p/>
+        <w:rPr>
+          <w:lang w:val="en-US"/>
+        </w:rPr>
+      </w:pPr>
+    </w:p>
+    <w:p>
+      <w:pPr>
+        <w:rPr>
+          <w:lang w:val="en-US"/>
+        </w:rPr>
+      </w:pPr>
+    </w:p>
     <w:p>
       <w:pPr>
         <w:suppressAutoHyphens/>
@@ -2206,7 +2241,7 @@
 </file>
 
 <file path=customXml/itemProps1.xml><?xml version="1.0" encoding="utf-8"?>
-<ds:datastoreItem xmlns:ds="http://schemas.openxmlformats.org/officeDocument/2006/customXml" ds:itemID="{F4C9370F-482E-4953-BB89-D5F5AEF80DB8}">
+<ds:datastoreItem xmlns:ds="http://schemas.openxmlformats.org/officeDocument/2006/customXml" ds:itemID="{A501AC88-07BB-42E5-B0C1-2A8359602761}">
   <ds:schemaRefs>
     <ds:schemaRef ds:uri="http://schemas.openxmlformats.org/officeDocument/2006/bibliography"/>
   </ds:schemaRefs>

--- a/storage/app/agreements/templates/prikaz_practice.docx
+++ b/storage/app/agreements/templates/prikaz_practice.docx
@@ -208,10 +208,11 @@
           <w:numId w:val="8"/>
         </w:numPr>
         <w:tabs>
-          <w:tab w:val="left" w:pos="709"/>
+          <w:tab w:val="left" w:pos="851"/>
           <w:tab w:val="left" w:pos="993"/>
         </w:tabs>
         <w:suppressAutoHyphens/>
+        <w:ind w:left="0" w:firstLine="709"/>
         <w:jc w:val="both"/>
       </w:pPr>
       <w:r>
@@ -422,6 +423,7 @@
           <w:numId w:val="8"/>
         </w:numPr>
         <w:tabs>
+          <w:tab w:val="left" w:pos="851"/>
           <w:tab w:val="left" w:pos="993"/>
         </w:tabs>
         <w:suppressAutoHyphens/>
@@ -487,6 +489,7 @@
           <w:numId w:val="8"/>
         </w:numPr>
         <w:tabs>
+          <w:tab w:val="left" w:pos="851"/>
           <w:tab w:val="left" w:pos="993"/>
         </w:tabs>
         <w:suppressAutoHyphens/>
@@ -528,6 +531,7 @@
           <w:numId w:val="8"/>
         </w:numPr>
         <w:tabs>
+          <w:tab w:val="left" w:pos="851"/>
           <w:tab w:val="left" w:pos="993"/>
         </w:tabs>
         <w:suppressAutoHyphens/>
@@ -568,6 +572,7 @@
         </w:rPr>
         <w:t>${</w:t>
       </w:r>
+      <w:proofErr w:type="spellStart"/>
       <w:r>
         <w:rPr>
           <w:lang w:val="en-US"/>
@@ -580,7 +585,6 @@
         </w:rPr>
         <w:t>_</w:t>
       </w:r>
-      <w:proofErr w:type="spellStart"/>
       <w:r>
         <w:rPr>
           <w:lang w:val="en-US"/>
@@ -599,7 +603,7 @@
       <w:pPr>
         <w:suppressAutoHyphens/>
         <w:ind w:firstLine="567"/>
-        <w:jc w:val="both"/>
+        <w:jc w:val="center"/>
         <w:rPr>
           <w:lang w:val="en-US"/>
         </w:rPr>
@@ -615,7 +619,6 @@
     <w:p>
       <w:pPr>
         <w:suppressAutoHyphens/>
-        <w:ind w:left="1276" w:hanging="1276"/>
         <w:jc w:val="both"/>
       </w:pPr>
       <w:r>
@@ -790,6 +793,12 @@
         <w:rPr>
           <w:lang w:val="en-US"/>
         </w:rPr>
+        <w:t>:</w:t>
+      </w:r>
+      <w:r>
+        <w:rPr>
+          <w:lang w:val="en-US"/>
+        </w:rPr>
         <w:t xml:space="preserve">   </w:t>
       </w:r>
       <w:r>
@@ -900,6 +909,12 @@
       </w:pPr>
     </w:p>
     <w:sectPr>
+      <w:headerReference w:type="even" r:id="rId8"/>
+      <w:headerReference w:type="default" r:id="rId9"/>
+      <w:footerReference w:type="even" r:id="rId10"/>
+      <w:footerReference w:type="default" r:id="rId11"/>
+      <w:headerReference w:type="first" r:id="rId12"/>
+      <w:footerReference w:type="first" r:id="rId13"/>
       <w:pgSz w:w="11906" w:h="16838"/>
       <w:pgMar w:top="1134" w:right="850" w:bottom="1134" w:left="1701" w:header="708" w:footer="708" w:gutter="0"/>
       <w:cols w:space="708"/>
@@ -907,6 +922,104 @@
     </w:sectPr>
   </w:body>
 </w:document>
+</file>
+
+<file path=word/endnotes.xml><?xml version="1.0" encoding="utf-8"?>
+<w:endnotes xmlns:ve="http://schemas.openxmlformats.org/markup-compatibility/2006" xmlns:o="urn:schemas-microsoft-com:office:office" xmlns:r="http://schemas.openxmlformats.org/officeDocument/2006/relationships" xmlns:m="http://schemas.openxmlformats.org/officeDocument/2006/math" xmlns:v="urn:schemas-microsoft-com:vml" xmlns:wp="http://schemas.openxmlformats.org/drawingml/2006/wordprocessingDrawing" xmlns:w10="urn:schemas-microsoft-com:office:word" xmlns:w="http://schemas.openxmlformats.org/wordprocessingml/2006/main" xmlns:wne="http://schemas.microsoft.com/office/word/2006/wordml">
+  <w:endnote w:type="separator" w:id="-1">
+    <w:p>
+      <w:r>
+        <w:separator/>
+      </w:r>
+    </w:p>
+  </w:endnote>
+  <w:endnote w:type="continuationSeparator" w:id="0">
+    <w:p>
+      <w:r>
+        <w:continuationSeparator/>
+      </w:r>
+    </w:p>
+  </w:endnote>
+</w:endnotes>
+</file>
+
+<file path=word/footer1.xml><?xml version="1.0" encoding="utf-8"?>
+<w:ftr xmlns:ve="http://schemas.openxmlformats.org/markup-compatibility/2006" xmlns:o="urn:schemas-microsoft-com:office:office" xmlns:r="http://schemas.openxmlformats.org/officeDocument/2006/relationships" xmlns:m="http://schemas.openxmlformats.org/officeDocument/2006/math" xmlns:v="urn:schemas-microsoft-com:vml" xmlns:wp="http://schemas.openxmlformats.org/drawingml/2006/wordprocessingDrawing" xmlns:w10="urn:schemas-microsoft-com:office:word" xmlns:w="http://schemas.openxmlformats.org/wordprocessingml/2006/main" xmlns:wne="http://schemas.microsoft.com/office/word/2006/wordml">
+  <w:p>
+    <w:pPr>
+      <w:pStyle w:val="ac"/>
+    </w:pPr>
+  </w:p>
+</w:ftr>
+</file>
+
+<file path=word/footer2.xml><?xml version="1.0" encoding="utf-8"?>
+<w:ftr xmlns:ve="http://schemas.openxmlformats.org/markup-compatibility/2006" xmlns:o="urn:schemas-microsoft-com:office:office" xmlns:r="http://schemas.openxmlformats.org/officeDocument/2006/relationships" xmlns:m="http://schemas.openxmlformats.org/officeDocument/2006/math" xmlns:v="urn:schemas-microsoft-com:vml" xmlns:wp="http://schemas.openxmlformats.org/drawingml/2006/wordprocessingDrawing" xmlns:w10="urn:schemas-microsoft-com:office:word" xmlns:w="http://schemas.openxmlformats.org/wordprocessingml/2006/main" xmlns:wne="http://schemas.microsoft.com/office/word/2006/wordml">
+  <w:p>
+    <w:pPr>
+      <w:pStyle w:val="ac"/>
+    </w:pPr>
+  </w:p>
+</w:ftr>
+</file>
+
+<file path=word/footer3.xml><?xml version="1.0" encoding="utf-8"?>
+<w:ftr xmlns:ve="http://schemas.openxmlformats.org/markup-compatibility/2006" xmlns:o="urn:schemas-microsoft-com:office:office" xmlns:r="http://schemas.openxmlformats.org/officeDocument/2006/relationships" xmlns:m="http://schemas.openxmlformats.org/officeDocument/2006/math" xmlns:v="urn:schemas-microsoft-com:vml" xmlns:wp="http://schemas.openxmlformats.org/drawingml/2006/wordprocessingDrawing" xmlns:w10="urn:schemas-microsoft-com:office:word" xmlns:w="http://schemas.openxmlformats.org/wordprocessingml/2006/main" xmlns:wne="http://schemas.microsoft.com/office/word/2006/wordml">
+  <w:p>
+    <w:pPr>
+      <w:pStyle w:val="ac"/>
+    </w:pPr>
+  </w:p>
+</w:ftr>
+</file>
+
+<file path=word/footnotes.xml><?xml version="1.0" encoding="utf-8"?>
+<w:footnotes xmlns:ve="http://schemas.openxmlformats.org/markup-compatibility/2006" xmlns:o="urn:schemas-microsoft-com:office:office" xmlns:r="http://schemas.openxmlformats.org/officeDocument/2006/relationships" xmlns:m="http://schemas.openxmlformats.org/officeDocument/2006/math" xmlns:v="urn:schemas-microsoft-com:vml" xmlns:wp="http://schemas.openxmlformats.org/drawingml/2006/wordprocessingDrawing" xmlns:w10="urn:schemas-microsoft-com:office:word" xmlns:w="http://schemas.openxmlformats.org/wordprocessingml/2006/main" xmlns:wne="http://schemas.microsoft.com/office/word/2006/wordml">
+  <w:footnote w:type="separator" w:id="-1">
+    <w:p>
+      <w:r>
+        <w:separator/>
+      </w:r>
+    </w:p>
+  </w:footnote>
+  <w:footnote w:type="continuationSeparator" w:id="0">
+    <w:p>
+      <w:r>
+        <w:continuationSeparator/>
+      </w:r>
+    </w:p>
+  </w:footnote>
+</w:footnotes>
+</file>
+
+<file path=word/header1.xml><?xml version="1.0" encoding="utf-8"?>
+<w:hdr xmlns:ve="http://schemas.openxmlformats.org/markup-compatibility/2006" xmlns:o="urn:schemas-microsoft-com:office:office" xmlns:r="http://schemas.openxmlformats.org/officeDocument/2006/relationships" xmlns:m="http://schemas.openxmlformats.org/officeDocument/2006/math" xmlns:v="urn:schemas-microsoft-com:vml" xmlns:wp="http://schemas.openxmlformats.org/drawingml/2006/wordprocessingDrawing" xmlns:w10="urn:schemas-microsoft-com:office:word" xmlns:w="http://schemas.openxmlformats.org/wordprocessingml/2006/main" xmlns:wne="http://schemas.microsoft.com/office/word/2006/wordml">
+  <w:p>
+    <w:pPr>
+      <w:pStyle w:val="aa"/>
+    </w:pPr>
+  </w:p>
+</w:hdr>
+</file>
+
+<file path=word/header2.xml><?xml version="1.0" encoding="utf-8"?>
+<w:hdr xmlns:ve="http://schemas.openxmlformats.org/markup-compatibility/2006" xmlns:o="urn:schemas-microsoft-com:office:office" xmlns:r="http://schemas.openxmlformats.org/officeDocument/2006/relationships" xmlns:m="http://schemas.openxmlformats.org/officeDocument/2006/math" xmlns:v="urn:schemas-microsoft-com:vml" xmlns:wp="http://schemas.openxmlformats.org/drawingml/2006/wordprocessingDrawing" xmlns:w10="urn:schemas-microsoft-com:office:word" xmlns:w="http://schemas.openxmlformats.org/wordprocessingml/2006/main" xmlns:wne="http://schemas.microsoft.com/office/word/2006/wordml">
+  <w:p>
+    <w:pPr>
+      <w:pStyle w:val="aa"/>
+    </w:pPr>
+  </w:p>
+</w:hdr>
+</file>
+
+<file path=word/header3.xml><?xml version="1.0" encoding="utf-8"?>
+<w:hdr xmlns:ve="http://schemas.openxmlformats.org/markup-compatibility/2006" xmlns:o="urn:schemas-microsoft-com:office:office" xmlns:r="http://schemas.openxmlformats.org/officeDocument/2006/relationships" xmlns:m="http://schemas.openxmlformats.org/officeDocument/2006/math" xmlns:v="urn:schemas-microsoft-com:vml" xmlns:wp="http://schemas.openxmlformats.org/drawingml/2006/wordprocessingDrawing" xmlns:w10="urn:schemas-microsoft-com:office:word" xmlns:w="http://schemas.openxmlformats.org/wordprocessingml/2006/main" xmlns:wne="http://schemas.microsoft.com/office/word/2006/wordml">
+  <w:p>
+    <w:pPr>
+      <w:pStyle w:val="aa"/>
+    </w:pPr>
+  </w:p>
+</w:hdr>
 </file>
 
 <file path=word/numbering.xml><?xml version="1.0" encoding="utf-8"?>
@@ -1950,6 +2063,50 @@
       <w:contextualSpacing/>
     </w:pPr>
   </w:style>
+  <w:style w:type="paragraph" w:styleId="aa">
+    <w:name w:val="header"/>
+    <w:basedOn w:val="a"/>
+    <w:link w:val="ab"/>
+    <w:rsid w:val="00D93A1B"/>
+    <w:pPr>
+      <w:tabs>
+        <w:tab w:val="center" w:pos="4677"/>
+        <w:tab w:val="right" w:pos="9355"/>
+      </w:tabs>
+    </w:pPr>
+  </w:style>
+  <w:style w:type="character" w:customStyle="1" w:styleId="ab">
+    <w:name w:val="Верхний колонтитул Знак"/>
+    <w:basedOn w:val="a0"/>
+    <w:link w:val="aa"/>
+    <w:rsid w:val="00D93A1B"/>
+    <w:rPr>
+      <w:sz w:val="24"/>
+      <w:szCs w:val="24"/>
+    </w:rPr>
+  </w:style>
+  <w:style w:type="paragraph" w:styleId="ac">
+    <w:name w:val="footer"/>
+    <w:basedOn w:val="a"/>
+    <w:link w:val="ad"/>
+    <w:rsid w:val="00D93A1B"/>
+    <w:pPr>
+      <w:tabs>
+        <w:tab w:val="center" w:pos="4677"/>
+        <w:tab w:val="right" w:pos="9355"/>
+      </w:tabs>
+    </w:pPr>
+  </w:style>
+  <w:style w:type="character" w:customStyle="1" w:styleId="ad">
+    <w:name w:val="Нижний колонтитул Знак"/>
+    <w:basedOn w:val="a0"/>
+    <w:link w:val="ac"/>
+    <w:rsid w:val="00D93A1B"/>
+    <w:rPr>
+      <w:sz w:val="24"/>
+      <w:szCs w:val="24"/>
+    </w:rPr>
+  </w:style>
 </w:styles>
 </file>
 
@@ -2241,7 +2398,7 @@
 </file>
 
 <file path=customXml/itemProps1.xml><?xml version="1.0" encoding="utf-8"?>
-<ds:datastoreItem xmlns:ds="http://schemas.openxmlformats.org/officeDocument/2006/customXml" ds:itemID="{A501AC88-07BB-42E5-B0C1-2A8359602761}">
+<ds:datastoreItem xmlns:ds="http://schemas.openxmlformats.org/officeDocument/2006/customXml" ds:itemID="{9FC18F8D-5466-417F-8CEC-CE823516A572}">
   <ds:schemaRefs>
     <ds:schemaRef ds:uri="http://schemas.openxmlformats.org/officeDocument/2006/bibliography"/>
   </ds:schemaRefs>

--- a/storage/app/agreements/templates/prikaz_practice.docx
+++ b/storage/app/agreements/templates/prikaz_practice.docx
@@ -256,6 +256,9 @@
         <w:t>}</w:t>
       </w:r>
       <w:r>
+        <w:t>»</w:t>
+      </w:r>
+      <w:r>
         <w:t xml:space="preserve"> </w:t>
       </w:r>
       <w:r>
@@ -278,9 +281,6 @@
       </w:r>
       <w:r>
         <w:t>}</w:t>
-      </w:r>
-      <w:r>
-        <w:t>»</w:t>
       </w:r>
       <w:r>
         <w:t xml:space="preserve"> студентов</w:t>
@@ -2398,7 +2398,7 @@
 </file>
 
 <file path=customXml/itemProps1.xml><?xml version="1.0" encoding="utf-8"?>
-<ds:datastoreItem xmlns:ds="http://schemas.openxmlformats.org/officeDocument/2006/customXml" ds:itemID="{9FC18F8D-5466-417F-8CEC-CE823516A572}">
+<ds:datastoreItem xmlns:ds="http://schemas.openxmlformats.org/officeDocument/2006/customXml" ds:itemID="{032A93D8-C206-4AE2-8C93-93FF5CE6AEBB}">
   <ds:schemaRefs>
     <ds:schemaRef ds:uri="http://schemas.openxmlformats.org/officeDocument/2006/bibliography"/>
   </ds:schemaRefs>
